--- a/Behoefteanalyse/Behoefteanalyse_ECan_v1.0.docx
+++ b/Behoefteanalyse/Behoefteanalyse_ECan_v1.0.docx
@@ -349,7 +349,7 @@
             </w:rPr>
             <w:fldChar w:fldCharType="separate"/>
           </w:r>
-          <w:hyperlink w:anchor="_Toc50369350" w:history="1">
+          <w:hyperlink w:anchor="_Toc50369755" w:history="1">
             <w:r>
               <w:rPr>
                 <w:rStyle w:val="Hyperlink"/>
@@ -376,7 +376,673 @@
                 <w:noProof/>
                 <w:webHidden/>
               </w:rPr>
-              <w:instrText xml:space="preserve"> PAGEREF _Toc50369350 \h </w:instrText>
+              <w:instrText xml:space="preserve"> PAGEREF _Toc50369755 \h </w:instrText>
+            </w:r>
+            <w:r>
+              <w:rPr>
+                <w:noProof/>
+                <w:webHidden/>
+              </w:rPr>
+            </w:r>
+            <w:r>
+              <w:rPr>
+                <w:noProof/>
+                <w:webHidden/>
+              </w:rPr>
+              <w:fldChar w:fldCharType="separate"/>
+            </w:r>
+            <w:r>
+              <w:rPr>
+                <w:noProof/>
+                <w:webHidden/>
+              </w:rPr>
+              <w:t>3</w:t>
+            </w:r>
+            <w:r>
+              <w:rPr>
+                <w:noProof/>
+                <w:webHidden/>
+              </w:rPr>
+              <w:fldChar w:fldCharType="end"/>
+            </w:r>
+          </w:hyperlink>
+        </w:p>
+        <w:p>
+          <w:pPr>
+            <w:pStyle w:val="Inhopg2"/>
+            <w:tabs>
+              <w:tab w:val="right" w:leader="dot" w:pos="9062"/>
+            </w:tabs>
+            <w:rPr>
+              <w:rFonts w:eastAsiaTheme="minorEastAsia"/>
+              <w:i w:val="0"/>
+              <w:iCs w:val="0"/>
+              <w:noProof/>
+              <w:sz w:val="24"/>
+              <w:szCs w:val="24"/>
+              <w:lang w:eastAsia="nl-NL"/>
+            </w:rPr>
+          </w:pPr>
+          <w:hyperlink w:anchor="_Toc50369756" w:history="1">
+            <w:r>
+              <w:rPr>
+                <w:rStyle w:val="Hyperlink"/>
+                <w:noProof/>
+              </w:rPr>
+              <w:t>De kern van het project</w:t>
+            </w:r>
+            <w:r>
+              <w:rPr>
+                <w:noProof/>
+                <w:webHidden/>
+              </w:rPr>
+              <w:tab/>
+            </w:r>
+            <w:r>
+              <w:rPr>
+                <w:noProof/>
+                <w:webHidden/>
+              </w:rPr>
+              <w:fldChar w:fldCharType="begin"/>
+            </w:r>
+            <w:r>
+              <w:rPr>
+                <w:noProof/>
+                <w:webHidden/>
+              </w:rPr>
+              <w:instrText xml:space="preserve"> PAGEREF _Toc50369756 \h </w:instrText>
+            </w:r>
+            <w:r>
+              <w:rPr>
+                <w:noProof/>
+                <w:webHidden/>
+              </w:rPr>
+            </w:r>
+            <w:r>
+              <w:rPr>
+                <w:noProof/>
+                <w:webHidden/>
+              </w:rPr>
+              <w:fldChar w:fldCharType="separate"/>
+            </w:r>
+            <w:r>
+              <w:rPr>
+                <w:noProof/>
+                <w:webHidden/>
+              </w:rPr>
+              <w:t>3</w:t>
+            </w:r>
+            <w:r>
+              <w:rPr>
+                <w:noProof/>
+                <w:webHidden/>
+              </w:rPr>
+              <w:fldChar w:fldCharType="end"/>
+            </w:r>
+          </w:hyperlink>
+        </w:p>
+        <w:p>
+          <w:pPr>
+            <w:pStyle w:val="Inhopg2"/>
+            <w:tabs>
+              <w:tab w:val="right" w:leader="dot" w:pos="9062"/>
+            </w:tabs>
+            <w:rPr>
+              <w:rFonts w:eastAsiaTheme="minorEastAsia"/>
+              <w:i w:val="0"/>
+              <w:iCs w:val="0"/>
+              <w:noProof/>
+              <w:sz w:val="24"/>
+              <w:szCs w:val="24"/>
+              <w:lang w:eastAsia="nl-NL"/>
+            </w:rPr>
+          </w:pPr>
+          <w:hyperlink w:anchor="_Toc50369757" w:history="1">
+            <w:r>
+              <w:rPr>
+                <w:rStyle w:val="Hyperlink"/>
+                <w:noProof/>
+              </w:rPr>
+              <w:t>Aanleiding</w:t>
+            </w:r>
+            <w:r>
+              <w:rPr>
+                <w:noProof/>
+                <w:webHidden/>
+              </w:rPr>
+              <w:tab/>
+            </w:r>
+            <w:r>
+              <w:rPr>
+                <w:noProof/>
+                <w:webHidden/>
+              </w:rPr>
+              <w:fldChar w:fldCharType="begin"/>
+            </w:r>
+            <w:r>
+              <w:rPr>
+                <w:noProof/>
+                <w:webHidden/>
+              </w:rPr>
+              <w:instrText xml:space="preserve"> PAGEREF _Toc50369757 \h </w:instrText>
+            </w:r>
+            <w:r>
+              <w:rPr>
+                <w:noProof/>
+                <w:webHidden/>
+              </w:rPr>
+            </w:r>
+            <w:r>
+              <w:rPr>
+                <w:noProof/>
+                <w:webHidden/>
+              </w:rPr>
+              <w:fldChar w:fldCharType="separate"/>
+            </w:r>
+            <w:r>
+              <w:rPr>
+                <w:noProof/>
+                <w:webHidden/>
+              </w:rPr>
+              <w:t>3</w:t>
+            </w:r>
+            <w:r>
+              <w:rPr>
+                <w:noProof/>
+                <w:webHidden/>
+              </w:rPr>
+              <w:fldChar w:fldCharType="end"/>
+            </w:r>
+          </w:hyperlink>
+        </w:p>
+        <w:p>
+          <w:pPr>
+            <w:pStyle w:val="Inhopg2"/>
+            <w:tabs>
+              <w:tab w:val="right" w:leader="dot" w:pos="9062"/>
+            </w:tabs>
+            <w:rPr>
+              <w:rFonts w:eastAsiaTheme="minorEastAsia"/>
+              <w:i w:val="0"/>
+              <w:iCs w:val="0"/>
+              <w:noProof/>
+              <w:sz w:val="24"/>
+              <w:szCs w:val="24"/>
+              <w:lang w:eastAsia="nl-NL"/>
+            </w:rPr>
+          </w:pPr>
+          <w:hyperlink w:anchor="_Toc50369758" w:history="1">
+            <w:r>
+              <w:rPr>
+                <w:rStyle w:val="Hyperlink"/>
+                <w:noProof/>
+              </w:rPr>
+              <w:t>Algemene beschrijving van de applicatie</w:t>
+            </w:r>
+            <w:r>
+              <w:rPr>
+                <w:noProof/>
+                <w:webHidden/>
+              </w:rPr>
+              <w:tab/>
+            </w:r>
+            <w:r>
+              <w:rPr>
+                <w:noProof/>
+                <w:webHidden/>
+              </w:rPr>
+              <w:fldChar w:fldCharType="begin"/>
+            </w:r>
+            <w:r>
+              <w:rPr>
+                <w:noProof/>
+                <w:webHidden/>
+              </w:rPr>
+              <w:instrText xml:space="preserve"> PAGEREF _Toc50369758 \h </w:instrText>
+            </w:r>
+            <w:r>
+              <w:rPr>
+                <w:noProof/>
+                <w:webHidden/>
+              </w:rPr>
+            </w:r>
+            <w:r>
+              <w:rPr>
+                <w:noProof/>
+                <w:webHidden/>
+              </w:rPr>
+              <w:fldChar w:fldCharType="separate"/>
+            </w:r>
+            <w:r>
+              <w:rPr>
+                <w:noProof/>
+                <w:webHidden/>
+              </w:rPr>
+              <w:t>3</w:t>
+            </w:r>
+            <w:r>
+              <w:rPr>
+                <w:noProof/>
+                <w:webHidden/>
+              </w:rPr>
+              <w:fldChar w:fldCharType="end"/>
+            </w:r>
+          </w:hyperlink>
+        </w:p>
+        <w:p>
+          <w:pPr>
+            <w:pStyle w:val="Inhopg2"/>
+            <w:tabs>
+              <w:tab w:val="right" w:leader="dot" w:pos="9062"/>
+            </w:tabs>
+            <w:rPr>
+              <w:rFonts w:eastAsiaTheme="minorEastAsia"/>
+              <w:i w:val="0"/>
+              <w:iCs w:val="0"/>
+              <w:noProof/>
+              <w:sz w:val="24"/>
+              <w:szCs w:val="24"/>
+              <w:lang w:eastAsia="nl-NL"/>
+            </w:rPr>
+          </w:pPr>
+          <w:hyperlink w:anchor="_Toc50369759" w:history="1">
+            <w:r>
+              <w:rPr>
+                <w:rStyle w:val="Hyperlink"/>
+                <w:noProof/>
+              </w:rPr>
+              <w:t>Doelen van de applicatie</w:t>
+            </w:r>
+            <w:r>
+              <w:rPr>
+                <w:noProof/>
+                <w:webHidden/>
+              </w:rPr>
+              <w:tab/>
+            </w:r>
+            <w:r>
+              <w:rPr>
+                <w:noProof/>
+                <w:webHidden/>
+              </w:rPr>
+              <w:fldChar w:fldCharType="begin"/>
+            </w:r>
+            <w:r>
+              <w:rPr>
+                <w:noProof/>
+                <w:webHidden/>
+              </w:rPr>
+              <w:instrText xml:space="preserve"> PAGEREF _Toc50369759 \h </w:instrText>
+            </w:r>
+            <w:r>
+              <w:rPr>
+                <w:noProof/>
+                <w:webHidden/>
+              </w:rPr>
+            </w:r>
+            <w:r>
+              <w:rPr>
+                <w:noProof/>
+                <w:webHidden/>
+              </w:rPr>
+              <w:fldChar w:fldCharType="separate"/>
+            </w:r>
+            <w:r>
+              <w:rPr>
+                <w:noProof/>
+                <w:webHidden/>
+              </w:rPr>
+              <w:t>3</w:t>
+            </w:r>
+            <w:r>
+              <w:rPr>
+                <w:noProof/>
+                <w:webHidden/>
+              </w:rPr>
+              <w:fldChar w:fldCharType="end"/>
+            </w:r>
+          </w:hyperlink>
+        </w:p>
+        <w:p>
+          <w:pPr>
+            <w:pStyle w:val="Inhopg2"/>
+            <w:tabs>
+              <w:tab w:val="right" w:leader="dot" w:pos="9062"/>
+            </w:tabs>
+            <w:rPr>
+              <w:rFonts w:eastAsiaTheme="minorEastAsia"/>
+              <w:i w:val="0"/>
+              <w:iCs w:val="0"/>
+              <w:noProof/>
+              <w:sz w:val="24"/>
+              <w:szCs w:val="24"/>
+              <w:lang w:eastAsia="nl-NL"/>
+            </w:rPr>
+          </w:pPr>
+          <w:hyperlink w:anchor="_Toc50369760" w:history="1">
+            <w:r>
+              <w:rPr>
+                <w:rStyle w:val="Hyperlink"/>
+                <w:noProof/>
+              </w:rPr>
+              <w:t>Doelgroepen van de applicatie</w:t>
+            </w:r>
+            <w:r>
+              <w:rPr>
+                <w:noProof/>
+                <w:webHidden/>
+              </w:rPr>
+              <w:tab/>
+            </w:r>
+            <w:r>
+              <w:rPr>
+                <w:noProof/>
+                <w:webHidden/>
+              </w:rPr>
+              <w:fldChar w:fldCharType="begin"/>
+            </w:r>
+            <w:r>
+              <w:rPr>
+                <w:noProof/>
+                <w:webHidden/>
+              </w:rPr>
+              <w:instrText xml:space="preserve"> PAGEREF _Toc50369760 \h </w:instrText>
+            </w:r>
+            <w:r>
+              <w:rPr>
+                <w:noProof/>
+                <w:webHidden/>
+              </w:rPr>
+            </w:r>
+            <w:r>
+              <w:rPr>
+                <w:noProof/>
+                <w:webHidden/>
+              </w:rPr>
+              <w:fldChar w:fldCharType="separate"/>
+            </w:r>
+            <w:r>
+              <w:rPr>
+                <w:noProof/>
+                <w:webHidden/>
+              </w:rPr>
+              <w:t>3</w:t>
+            </w:r>
+            <w:r>
+              <w:rPr>
+                <w:noProof/>
+                <w:webHidden/>
+              </w:rPr>
+              <w:fldChar w:fldCharType="end"/>
+            </w:r>
+          </w:hyperlink>
+        </w:p>
+        <w:p>
+          <w:pPr>
+            <w:pStyle w:val="Inhopg2"/>
+            <w:tabs>
+              <w:tab w:val="right" w:leader="dot" w:pos="9062"/>
+            </w:tabs>
+            <w:rPr>
+              <w:rFonts w:eastAsiaTheme="minorEastAsia"/>
+              <w:i w:val="0"/>
+              <w:iCs w:val="0"/>
+              <w:noProof/>
+              <w:sz w:val="24"/>
+              <w:szCs w:val="24"/>
+              <w:lang w:eastAsia="nl-NL"/>
+            </w:rPr>
+          </w:pPr>
+          <w:hyperlink w:anchor="_Toc50369761" w:history="1">
+            <w:r>
+              <w:rPr>
+                <w:rStyle w:val="Hyperlink"/>
+                <w:noProof/>
+              </w:rPr>
+              <w:t>Vormgeving</w:t>
+            </w:r>
+            <w:r>
+              <w:rPr>
+                <w:noProof/>
+                <w:webHidden/>
+              </w:rPr>
+              <w:tab/>
+            </w:r>
+            <w:r>
+              <w:rPr>
+                <w:noProof/>
+                <w:webHidden/>
+              </w:rPr>
+              <w:fldChar w:fldCharType="begin"/>
+            </w:r>
+            <w:r>
+              <w:rPr>
+                <w:noProof/>
+                <w:webHidden/>
+              </w:rPr>
+              <w:instrText xml:space="preserve"> PAGEREF _Toc50369761 \h </w:instrText>
+            </w:r>
+            <w:r>
+              <w:rPr>
+                <w:noProof/>
+                <w:webHidden/>
+              </w:rPr>
+            </w:r>
+            <w:r>
+              <w:rPr>
+                <w:noProof/>
+                <w:webHidden/>
+              </w:rPr>
+              <w:fldChar w:fldCharType="separate"/>
+            </w:r>
+            <w:r>
+              <w:rPr>
+                <w:noProof/>
+                <w:webHidden/>
+              </w:rPr>
+              <w:t>3</w:t>
+            </w:r>
+            <w:r>
+              <w:rPr>
+                <w:noProof/>
+                <w:webHidden/>
+              </w:rPr>
+              <w:fldChar w:fldCharType="end"/>
+            </w:r>
+          </w:hyperlink>
+        </w:p>
+        <w:p>
+          <w:pPr>
+            <w:pStyle w:val="Inhopg2"/>
+            <w:tabs>
+              <w:tab w:val="right" w:leader="dot" w:pos="9062"/>
+            </w:tabs>
+            <w:rPr>
+              <w:rFonts w:eastAsiaTheme="minorEastAsia"/>
+              <w:i w:val="0"/>
+              <w:iCs w:val="0"/>
+              <w:noProof/>
+              <w:sz w:val="24"/>
+              <w:szCs w:val="24"/>
+              <w:lang w:eastAsia="nl-NL"/>
+            </w:rPr>
+          </w:pPr>
+          <w:hyperlink w:anchor="_Toc50369762" w:history="1">
+            <w:r>
+              <w:rPr>
+                <w:rStyle w:val="Hyperlink"/>
+                <w:noProof/>
+              </w:rPr>
+              <w:t>Informatie in de applicatie</w:t>
+            </w:r>
+            <w:r>
+              <w:rPr>
+                <w:noProof/>
+                <w:webHidden/>
+              </w:rPr>
+              <w:tab/>
+            </w:r>
+            <w:r>
+              <w:rPr>
+                <w:noProof/>
+                <w:webHidden/>
+              </w:rPr>
+              <w:fldChar w:fldCharType="begin"/>
+            </w:r>
+            <w:r>
+              <w:rPr>
+                <w:noProof/>
+                <w:webHidden/>
+              </w:rPr>
+              <w:instrText xml:space="preserve"> PAGEREF _Toc50369762 \h </w:instrText>
+            </w:r>
+            <w:r>
+              <w:rPr>
+                <w:noProof/>
+                <w:webHidden/>
+              </w:rPr>
+            </w:r>
+            <w:r>
+              <w:rPr>
+                <w:noProof/>
+                <w:webHidden/>
+              </w:rPr>
+              <w:fldChar w:fldCharType="separate"/>
+            </w:r>
+            <w:r>
+              <w:rPr>
+                <w:noProof/>
+                <w:webHidden/>
+              </w:rPr>
+              <w:t>3</w:t>
+            </w:r>
+            <w:r>
+              <w:rPr>
+                <w:noProof/>
+                <w:webHidden/>
+              </w:rPr>
+              <w:fldChar w:fldCharType="end"/>
+            </w:r>
+          </w:hyperlink>
+        </w:p>
+        <w:p>
+          <w:pPr>
+            <w:pStyle w:val="Inhopg2"/>
+            <w:tabs>
+              <w:tab w:val="right" w:leader="dot" w:pos="9062"/>
+            </w:tabs>
+            <w:rPr>
+              <w:rFonts w:eastAsiaTheme="minorEastAsia"/>
+              <w:i w:val="0"/>
+              <w:iCs w:val="0"/>
+              <w:noProof/>
+              <w:sz w:val="24"/>
+              <w:szCs w:val="24"/>
+              <w:lang w:eastAsia="nl-NL"/>
+            </w:rPr>
+          </w:pPr>
+          <w:hyperlink w:anchor="_Toc50369763" w:history="1">
+            <w:r>
+              <w:rPr>
+                <w:rStyle w:val="Hyperlink"/>
+                <w:noProof/>
+              </w:rPr>
+              <w:t>Interactie van de applicatie</w:t>
+            </w:r>
+            <w:r>
+              <w:rPr>
+                <w:noProof/>
+                <w:webHidden/>
+              </w:rPr>
+              <w:tab/>
+            </w:r>
+            <w:r>
+              <w:rPr>
+                <w:noProof/>
+                <w:webHidden/>
+              </w:rPr>
+              <w:fldChar w:fldCharType="begin"/>
+            </w:r>
+            <w:r>
+              <w:rPr>
+                <w:noProof/>
+                <w:webHidden/>
+              </w:rPr>
+              <w:instrText xml:space="preserve"> PAGEREF _Toc50369763 \h </w:instrText>
+            </w:r>
+            <w:r>
+              <w:rPr>
+                <w:noProof/>
+                <w:webHidden/>
+              </w:rPr>
+            </w:r>
+            <w:r>
+              <w:rPr>
+                <w:noProof/>
+                <w:webHidden/>
+              </w:rPr>
+              <w:fldChar w:fldCharType="separate"/>
+            </w:r>
+            <w:r>
+              <w:rPr>
+                <w:noProof/>
+                <w:webHidden/>
+              </w:rPr>
+              <w:t>3</w:t>
+            </w:r>
+            <w:r>
+              <w:rPr>
+                <w:noProof/>
+                <w:webHidden/>
+              </w:rPr>
+              <w:fldChar w:fldCharType="end"/>
+            </w:r>
+          </w:hyperlink>
+        </w:p>
+        <w:p>
+          <w:pPr>
+            <w:pStyle w:val="Inhopg2"/>
+            <w:tabs>
+              <w:tab w:val="right" w:leader="dot" w:pos="9062"/>
+            </w:tabs>
+            <w:rPr>
+              <w:rFonts w:eastAsiaTheme="minorEastAsia"/>
+              <w:i w:val="0"/>
+              <w:iCs w:val="0"/>
+              <w:noProof/>
+              <w:sz w:val="24"/>
+              <w:szCs w:val="24"/>
+              <w:lang w:eastAsia="nl-NL"/>
+            </w:rPr>
+          </w:pPr>
+          <w:hyperlink w:anchor="_Toc50369764" w:history="1">
+            <w:r>
+              <w:rPr>
+                <w:rStyle w:val="Hyperlink"/>
+                <w:noProof/>
+              </w:rPr>
+              <w:t>Tot slot</w:t>
+            </w:r>
+            <w:r>
+              <w:rPr>
+                <w:noProof/>
+                <w:webHidden/>
+              </w:rPr>
+              <w:tab/>
+            </w:r>
+            <w:r>
+              <w:rPr>
+                <w:noProof/>
+                <w:webHidden/>
+              </w:rPr>
+              <w:fldChar w:fldCharType="begin"/>
+            </w:r>
+            <w:r>
+              <w:rPr>
+                <w:noProof/>
+                <w:webHidden/>
+              </w:rPr>
+              <w:instrText xml:space="preserve"> PAGEREF _Toc50369764 \h </w:instrText>
             </w:r>
             <w:r>
               <w:rPr>
@@ -428,7 +1094,7 @@
       <w:pPr>
         <w:pStyle w:val="Kop1"/>
       </w:pPr>
-      <w:bookmarkStart w:id="0" w:name="_Toc50369350"/>
+      <w:bookmarkStart w:id="0" w:name="_Toc50369755"/>
       <w:r>
         <w:lastRenderedPageBreak/>
         <w:t>Behoefteanalyse</w:t>
@@ -437,13 +1103,210 @@
     </w:p>
     <w:p>
       <w:pPr>
-        <w:pStyle w:val="Lijstalinea"/>
-        <w:numPr>
-          <w:ilvl w:val="0"/>
-          <w:numId w:val="3"/>
-        </w:numPr>
-      </w:pPr>
-    </w:p>
+        <w:pStyle w:val="Kop2"/>
+      </w:pPr>
+      <w:bookmarkStart w:id="1" w:name="_Toc50369756"/>
+      <w:r>
+        <w:t>De kern van het project</w:t>
+      </w:r>
+      <w:bookmarkEnd w:id="1"/>
+    </w:p>
+    <w:p>
+      <w:r>
+        <w:t xml:space="preserve">De opdrachtgever wil een app ontwikkelen gericht op basisschoolleerlingen. Hiermee kunnen zij de Noord-Afrikaanse taal, </w:t>
+      </w:r>
+      <w:proofErr w:type="spellStart"/>
+      <w:r>
+        <w:t>Amazigh</w:t>
+      </w:r>
+      <w:proofErr w:type="spellEnd"/>
+      <w:r>
+        <w:t xml:space="preserve">, leren met behulp van plaatjes, woorden en audio fragmenten. </w:t>
+      </w:r>
+    </w:p>
+    <w:p/>
+    <w:p>
+      <w:pPr>
+        <w:pStyle w:val="Kop2"/>
+      </w:pPr>
+      <w:bookmarkStart w:id="2" w:name="_Toc50369757"/>
+      <w:r>
+        <w:t>Aanleiding</w:t>
+      </w:r>
+      <w:bookmarkEnd w:id="2"/>
+    </w:p>
+    <w:p>
+      <w:r>
+        <w:t>Het blijkt uit onderzoek dat de taal op het moment weinig leermiddelen heeft, wij (</w:t>
+      </w:r>
+      <w:proofErr w:type="spellStart"/>
+      <w:r>
+        <w:t>MonkeyBusiness</w:t>
+      </w:r>
+      <w:proofErr w:type="spellEnd"/>
+      <w:r>
+        <w:t>) gaan daar verandering in brengen.</w:t>
+      </w:r>
+    </w:p>
+    <w:p/>
+    <w:p>
+      <w:pPr>
+        <w:pStyle w:val="Kop2"/>
+      </w:pPr>
+      <w:bookmarkStart w:id="3" w:name="_Toc50369758"/>
+      <w:r>
+        <w:t>Algemene beschrijving van de applicatie</w:t>
+      </w:r>
+      <w:bookmarkEnd w:id="3"/>
+    </w:p>
+    <w:p>
+      <w:r>
+        <w:t xml:space="preserve">De applicatie bevat een </w:t>
+      </w:r>
+      <w:proofErr w:type="spellStart"/>
+      <w:r>
+        <w:t>splash</w:t>
+      </w:r>
+      <w:proofErr w:type="spellEnd"/>
+      <w:r>
+        <w:t xml:space="preserve"> screen en een hoofdmenu. Het hoofdmenu heeft 4 verschillende sub categorieën. Namelijk: oefen, speel, over en scoren. Het scherm oefen bevat ook sub categorieën. Hierin staan verschillende onderwerpen over de taal. Op het scherm speel kan je een spel spelen. De gebruiker ziet 6 plaatjes met een woord. De gebruiker moet het correcte plaatje selecteren. Het antwoord wordt weergegeven indien de gebruiker 3 keer fout raadt. </w:t>
+      </w:r>
+    </w:p>
+    <w:p/>
+    <w:p>
+      <w:pPr>
+        <w:pStyle w:val="Kop2"/>
+      </w:pPr>
+      <w:bookmarkStart w:id="4" w:name="_Toc50369759"/>
+      <w:r>
+        <w:t>Doelen van de applicatie</w:t>
+      </w:r>
+      <w:bookmarkEnd w:id="4"/>
+    </w:p>
+    <w:p>
+      <w:r>
+        <w:t xml:space="preserve">Het doel van de applicatie is om de taal </w:t>
+      </w:r>
+      <w:proofErr w:type="spellStart"/>
+      <w:r>
+        <w:t>Amazigh</w:t>
+      </w:r>
+      <w:proofErr w:type="spellEnd"/>
+      <w:r>
+        <w:t xml:space="preserve"> te leren met behulp van foto’s, tekst en audio fragmenten.</w:t>
+      </w:r>
+    </w:p>
+    <w:p/>
+    <w:p>
+      <w:pPr>
+        <w:pStyle w:val="Kop2"/>
+      </w:pPr>
+      <w:bookmarkStart w:id="5" w:name="_Toc50369760"/>
+      <w:r>
+        <w:t>Doelgroepen van de applicatie</w:t>
+      </w:r>
+      <w:bookmarkEnd w:id="5"/>
+    </w:p>
+    <w:p>
+      <w:r>
+        <w:t>De doelgroep is basisschoolleerlingen.</w:t>
+      </w:r>
+    </w:p>
+    <w:p/>
+    <w:p>
+      <w:pPr>
+        <w:pStyle w:val="Kop2"/>
+      </w:pPr>
+      <w:bookmarkStart w:id="6" w:name="_Toc50369761"/>
+      <w:r>
+        <w:t>Vormgeving</w:t>
+      </w:r>
+      <w:bookmarkEnd w:id="6"/>
+    </w:p>
+    <w:p>
+      <w:r>
+        <w:t xml:space="preserve">Kleuren van de </w:t>
+      </w:r>
+      <w:proofErr w:type="spellStart"/>
+      <w:r>
+        <w:t>Amazigh</w:t>
+      </w:r>
+      <w:proofErr w:type="spellEnd"/>
+      <w:r>
+        <w:t xml:space="preserve"> vlag: blauw, groen en geel.</w:t>
+      </w:r>
+    </w:p>
+    <w:p>
+      <w:r>
+        <w:t>De applicatie moet lichte kleuren bevatten, en er mag geen gebruik worden gemaakt van donkere kleuren.</w:t>
+      </w:r>
+    </w:p>
+    <w:p/>
+    <w:p>
+      <w:pPr>
+        <w:pStyle w:val="Kop2"/>
+      </w:pPr>
+      <w:bookmarkStart w:id="7" w:name="_Toc50369762"/>
+      <w:r>
+        <w:t>Informatie in de applicatie</w:t>
+      </w:r>
+      <w:bookmarkEnd w:id="7"/>
+    </w:p>
+    <w:p>
+      <w:r>
+        <w:t xml:space="preserve">De app bevat </w:t>
+      </w:r>
+      <w:r>
+        <w:t>Nederlandse</w:t>
+      </w:r>
+      <w:r>
+        <w:t xml:space="preserve"> en </w:t>
+      </w:r>
+      <w:proofErr w:type="spellStart"/>
+      <w:r>
+        <w:t>A</w:t>
+      </w:r>
+      <w:r>
+        <w:t>maizghse</w:t>
+      </w:r>
+      <w:proofErr w:type="spellEnd"/>
+      <w:r>
+        <w:t xml:space="preserve"> woorden, foto’s ervan en audiofragmenten. Er zijn verschillende categorieën om de taal te oefenen.</w:t>
+      </w:r>
+    </w:p>
+    <w:p/>
+    <w:p>
+      <w:pPr>
+        <w:pStyle w:val="Kop2"/>
+      </w:pPr>
+      <w:bookmarkStart w:id="8" w:name="_Toc50369763"/>
+      <w:r>
+        <w:t>Interactie van de applicatie</w:t>
+      </w:r>
+      <w:bookmarkEnd w:id="8"/>
+    </w:p>
+    <w:p>
+      <w:r>
+        <w:t xml:space="preserve">De gebruiker kan niet inloggen, alle informatie wordt lokaal op het apparaat opgeslagen. </w:t>
+      </w:r>
+    </w:p>
+    <w:p/>
+    <w:p>
+      <w:pPr>
+        <w:pStyle w:val="Kop2"/>
+      </w:pPr>
+      <w:bookmarkStart w:id="9" w:name="_Toc50369764"/>
+      <w:r>
+        <w:t>Tot slot</w:t>
+      </w:r>
+      <w:bookmarkEnd w:id="9"/>
+    </w:p>
+    <w:p>
+      <w:r>
+        <w:t>Verder is er niks belangrijks te melden.</w:t>
+      </w:r>
+    </w:p>
+    <w:p/>
     <w:p/>
     <w:sectPr>
       <w:pgSz w:w="11906" w:h="16838"/>
@@ -1152,6 +2015,28 @@
       <w:szCs w:val="32"/>
     </w:rPr>
   </w:style>
+  <w:style w:type="paragraph" w:styleId="Kop2">
+    <w:name w:val="heading 2"/>
+    <w:basedOn w:val="Standaard"/>
+    <w:next w:val="Standaard"/>
+    <w:link w:val="Kop2Char"/>
+    <w:uiPriority w:val="9"/>
+    <w:unhideWhenUsed/>
+    <w:qFormat/>
+    <w:rsid w:val="00B2196F"/>
+    <w:pPr>
+      <w:keepNext/>
+      <w:keepLines/>
+      <w:spacing w:before="40"/>
+      <w:outlineLvl w:val="1"/>
+    </w:pPr>
+    <w:rPr>
+      <w:rFonts w:asciiTheme="majorHAnsi" w:eastAsiaTheme="majorEastAsia" w:hAnsiTheme="majorHAnsi" w:cstheme="majorBidi"/>
+      <w:color w:val="2F5496" w:themeColor="accent1" w:themeShade="BF"/>
+      <w:sz w:val="26"/>
+      <w:szCs w:val="26"/>
+    </w:rPr>
+  </w:style>
   <w:style w:type="character" w:default="1" w:styleId="Standaardalinea-lettertype">
     <w:name w:val="Default Paragraph Font"/>
     <w:uiPriority w:val="1"/>
@@ -1251,7 +2136,6 @@
     <w:next w:val="Standaard"/>
     <w:autoRedefine/>
     <w:uiPriority w:val="39"/>
-    <w:semiHidden/>
     <w:unhideWhenUsed/>
     <w:rsid w:val="00ED58B7"/>
     <w:pPr>
@@ -1405,6 +2289,19 @@
       <w:ind w:left="720"/>
       <w:contextualSpacing/>
     </w:pPr>
+  </w:style>
+  <w:style w:type="character" w:customStyle="1" w:styleId="Kop2Char">
+    <w:name w:val="Kop 2 Char"/>
+    <w:basedOn w:val="Standaardalinea-lettertype"/>
+    <w:link w:val="Kop2"/>
+    <w:uiPriority w:val="9"/>
+    <w:rsid w:val="00B2196F"/>
+    <w:rPr>
+      <w:rFonts w:asciiTheme="majorHAnsi" w:eastAsiaTheme="majorEastAsia" w:hAnsiTheme="majorHAnsi" w:cstheme="majorBidi"/>
+      <w:color w:val="2F5496" w:themeColor="accent1" w:themeShade="BF"/>
+      <w:sz w:val="26"/>
+      <w:szCs w:val="26"/>
+    </w:rPr>
   </w:style>
 </w:styles>
 </file>
